--- a/ISKE 2011 Paper Format Template.docx
+++ b/ISKE 2011 Paper Format Template.docx
@@ -1,6 +1,6 @@
 
 <file path=word/document.xml><?xml version="1.0" encoding="utf-8"?>
-<w:document xmlns:wpc="http://schemas.microsoft.com/office/word/2010/wordprocessingCanvas" xmlns:mc="http://schemas.openxmlformats.org/markup-compatibility/2006" xmlns:o="urn:schemas-microsoft-com:office:office" xmlns:r="http://schemas.openxmlformats.org/officeDocument/2006/relationships" xmlns:m="http://schemas.openxmlformats.org/officeDocument/2006/math" xmlns:v="urn:schemas-microsoft-com:vml" xmlns:wp14="http://schemas.microsoft.com/office/word/2010/wordprocessingDrawing" xmlns:wp="http://schemas.openxmlformats.org/drawingml/2006/wordprocessingDrawing" xmlns:w10="urn:schemas-microsoft-com:office:word" xmlns:w="http://schemas.openxmlformats.org/wordprocessingml/2006/main" xmlns:w14="http://schemas.microsoft.com/office/word/2010/wordml" xmlns:wpg="http://schemas.microsoft.com/office/word/2010/wordprocessingGroup" xmlns:wpi="http://schemas.microsoft.com/office/word/2010/wordprocessingInk" xmlns:wne="http://schemas.microsoft.com/office/word/2006/wordml" xmlns:wps="http://schemas.microsoft.com/office/word/2010/wordprocessingShape" mc:Ignorable="w14 wp14">
+<w:document xmlns:ve="http://schemas.openxmlformats.org/markup-compatibility/2006" xmlns:o="urn:schemas-microsoft-com:office:office" xmlns:r="http://schemas.openxmlformats.org/officeDocument/2006/relationships" xmlns:m="http://schemas.openxmlformats.org/officeDocument/2006/math" xmlns:v="urn:schemas-microsoft-com:vml" xmlns:wp="http://schemas.openxmlformats.org/drawingml/2006/wordprocessingDrawing" xmlns:w10="urn:schemas-microsoft-com:office:word" xmlns:w="http://schemas.openxmlformats.org/wordprocessingml/2006/main" xmlns:wne="http://schemas.microsoft.com/office/word/2006/wordml">
   <w:body>
     <w:p>
       <w:pPr>
@@ -432,9 +432,6 @@
     <w:p>
       <w:pPr>
         <w:pStyle w:val="heading1"/>
-        <w:tabs>
-          <w:tab w:val="left" w:pos="454"/>
-        </w:tabs>
         <w:spacing w:before="520" w:after="280"/>
         <w:jc w:val="both"/>
       </w:pPr>
@@ -465,7 +462,13 @@
       </w:r>
       <w:proofErr w:type="spellEnd"/>
       <w:r>
-        <w:t xml:space="preserve"> users) </w:t>
+        <w:t xml:space="preserve"> u</w:t>
+      </w:r>
+      <w:r>
+        <w:t>s</w:t>
+      </w:r>
+      <w:r>
+        <w:t xml:space="preserve">ers) </w:t>
       </w:r>
       <w:r>
         <w:t>may be used as a template. Kindly send the final and checked Word and PDF file</w:t>
@@ -482,7 +485,6 @@
         <w:pStyle w:val="heading2"/>
         <w:tabs>
           <w:tab w:val="clear" w:pos="454"/>
-          <w:tab w:val="left" w:pos="510"/>
         </w:tabs>
         <w:spacing w:before="440" w:after="220"/>
         <w:jc w:val="both"/>
@@ -545,7 +547,13 @@
     </w:p>
     <w:p>
       <w:r>
-        <w:t>This round of checking takes place about two weeks after the files have been sent to the Editorial by the Contact Volume Editor, i.e. roughly seven weeks before the start of the conference for conference proceedings, or seven weeks before the volume leaves the printer’s, for post-proceedings. If SPS does not receive a reply from a particular contact author, within the timeframe given, then it is presumed that the author has found no errors in the paper. The ti</w:t>
+        <w:t>This round of checking takes place about two weeks after the files have been sent to the Editorial by the Contact Volume Editor, i.e. roughly seven weeks before the start of the conference for conference proceedings, or seven weeks before the volume leaves the printer’s, for post-proceedings. If SPS does not receive a reply from a pa</w:t>
+      </w:r>
+      <w:r>
+        <w:t>r</w:t>
+      </w:r>
+      <w:r>
+        <w:t>ticular contact author, within the timeframe given, then it is presumed that the author has found no errors in the paper. The ti</w:t>
       </w:r>
       <w:r>
         <w:t xml:space="preserve">ght publication schedule of </w:t>
@@ -571,7 +579,13 @@
       </w:r>
       <w:proofErr w:type="spellEnd"/>
       <w:r>
-        <w:t>. In such cases, the authors are not involved in the checking phase.</w:t>
+        <w:t>. In such ca</w:t>
+      </w:r>
+      <w:r>
+        <w:t>s</w:t>
+      </w:r>
+      <w:r>
+        <w:t>es, the authors are not involved in the checking phase.</w:t>
       </w:r>
     </w:p>
     <w:p>
@@ -579,7 +593,6 @@
         <w:pStyle w:val="heading2"/>
         <w:tabs>
           <w:tab w:val="clear" w:pos="454"/>
-          <w:tab w:val="left" w:pos="510"/>
         </w:tabs>
         <w:spacing w:before="440" w:after="220"/>
         <w:jc w:val="both"/>
@@ -631,9 +644,6 @@
     <w:p>
       <w:pPr>
         <w:pStyle w:val="heading1"/>
-        <w:tabs>
-          <w:tab w:val="left" w:pos="454"/>
-        </w:tabs>
         <w:spacing w:before="520" w:after="280"/>
         <w:jc w:val="both"/>
       </w:pPr>
@@ -649,7 +659,13 @@
         <w:pStyle w:val="p1a"/>
       </w:pPr>
       <w:r>
-        <w:t xml:space="preserve">The printing area is 122 mm × 193 mm. The text should be justified to occupy the full line width, so that the right margin is not ragged, with words hyphenated as appropriate. Please fill pages so that the length of </w:t>
+        <w:t>The printing area is 122 mm × 193 mm. The text should be justified to occupy the full line width, so that the right margin is not ragged, with words hyphenated as appropr</w:t>
+      </w:r>
+      <w:r>
+        <w:t>i</w:t>
+      </w:r>
+      <w:r>
+        <w:t xml:space="preserve">ate. Please fill pages so that the length of </w:t>
       </w:r>
       <w:r>
         <w:t xml:space="preserve">the text is no less than 180 mm, if possible. </w:t>
@@ -661,7 +677,13 @@
       </w:r>
       <w:proofErr w:type="gramStart"/>
       <w:r>
-        <w:t>address(</w:t>
+        <w:t>a</w:t>
+      </w:r>
+      <w:r>
+        <w:t>d</w:t>
+      </w:r>
+      <w:r>
+        <w:t>dress(</w:t>
       </w:r>
       <w:proofErr w:type="spellStart"/>
       <w:proofErr w:type="gramEnd"/>
@@ -741,11 +763,14 @@
     </w:p>
     <w:p>
       <w:r>
-        <w:t xml:space="preserve">Here are some examples of headings: "Criteria to Disprove Context-Freeness of Collage Languages", "On Correcting the Intrusion of Tracing Non-deterministic </w:t>
+        <w:t>Here are some examples of headings: "Criteria to Disprove Context-Freeness of Collage Languages", "On Correcting the Intrusion of Tracing Non-deterministic Pr</w:t>
+      </w:r>
+      <w:r>
+        <w:t>o</w:t>
       </w:r>
       <w:r>
         <w:lastRenderedPageBreak/>
-        <w:t xml:space="preserve">Programs by Software", "A User-Friendly and Extendable Data Distribution System", "Multi-flip Networks: Parallelizing </w:t>
+        <w:t xml:space="preserve">grams by Software", "A User-Friendly and Extendable Data Distribution System", "Multi-flip Networks: Parallelizing </w:t>
       </w:r>
       <w:proofErr w:type="spellStart"/>
       <w:r>
@@ -865,7 +890,7 @@
           <w:left w:w="70" w:type="dxa"/>
           <w:right w:w="70" w:type="dxa"/>
         </w:tblCellMar>
-        <w:tblLook w:val="0000" w:firstRow="0" w:lastRow="0" w:firstColumn="0" w:lastColumn="0" w:noHBand="0" w:noVBand="0"/>
+        <w:tblLook w:val="0000"/>
       </w:tblPr>
       <w:tblGrid>
         <w:gridCol w:w="1664"/>
@@ -1425,7 +1450,6 @@
         <w:pStyle w:val="heading2"/>
         <w:tabs>
           <w:tab w:val="clear" w:pos="454"/>
-          <w:tab w:val="left" w:pos="510"/>
         </w:tabs>
         <w:spacing w:before="440" w:after="220"/>
         <w:jc w:val="both"/>
@@ -1459,7 +1483,13 @@
         <w:t>rably 1200 dpi).</w:t>
       </w:r>
       <w:r>
-        <w:t xml:space="preserve"> The lettering in figures should have a height of 2 mm (10-point type).  Figures should be numbered and should have a caption which should always be positioned </w:t>
+        <w:t xml:space="preserve"> The lettering in figures should have a height of 2 mm (10-point type).  Figures should be numbered and should have a caption which should a</w:t>
+      </w:r>
+      <w:r>
+        <w:t>l</w:t>
+      </w:r>
+      <w:r>
+        <w:t xml:space="preserve">ways be positioned </w:t>
       </w:r>
       <w:r>
         <w:rPr>
@@ -1477,7 +1507,13 @@
         <w:t>above</w:t>
       </w:r>
       <w:r>
-        <w:t xml:space="preserve"> the table. Please center the captions between the margins and set them in 9-point type (Fig. 1 shows an example). The distance between text and figure should be about 8 mm, the distance be</w:t>
+        <w:t xml:space="preserve"> the table. Please center the captions between the margins and set them in 9-point type (Fig. 1 shows an example). The distance b</w:t>
+      </w:r>
+      <w:r>
+        <w:t>e</w:t>
+      </w:r>
+      <w:r>
+        <w:t>tween text and figure should be about 8 mm, the distance be</w:t>
       </w:r>
       <w:r>
         <w:t>tween figure and caption about 6</w:t>
@@ -1574,10 +1610,10 @@
                     </pic:cNvPicPr>
                   </pic:nvPicPr>
                   <pic:blipFill>
-                    <a:blip r:embed="rId8">
+                    <a:blip r:embed="rId7" cstate="print">
                       <a:extLst>
                         <a:ext uri="{28A0092B-C50C-407E-A947-70E740481C1C}">
-                          <a14:useLocalDpi xmlns:a14="http://schemas.microsoft.com/office/drawing/2010/main" val="0"/>
+                          <a14:useLocalDpi xmlns:a14="http://schemas.microsoft.com/office/drawing/2010/main" xmlns:wps="http://schemas.microsoft.com/office/word/2010/wordprocessingShape" xmlns:wpi="http://schemas.microsoft.com/office/word/2010/wordprocessingInk" xmlns:wpg="http://schemas.microsoft.com/office/word/2010/wordprocessingGroup" xmlns:w14="http://schemas.microsoft.com/office/word/2010/wordml" xmlns:w="http://schemas.openxmlformats.org/wordprocessingml/2006/main" xmlns:w10="urn:schemas-microsoft-com:office:word" xmlns:wp14="http://schemas.microsoft.com/office/word/2010/wordprocessingDrawing" xmlns:v="urn:schemas-microsoft-com:vml" xmlns:o="urn:schemas-microsoft-com:office:office" xmlns:mc="http://schemas.openxmlformats.org/markup-compatibility/2006" xmlns:wpc="http://schemas.microsoft.com/office/word/2010/wordprocessingCanvas" xmlns="" val="0"/>
                         </a:ext>
                       </a:extLst>
                     </a:blip>
@@ -1744,7 +1780,13 @@
         <w:t>s</w:t>
       </w:r>
       <w:r>
-        <w:t xml:space="preserve">. This shows a figure consisting of different types of lines. Elements of the figure described in the caption should be set in italics, in parentheses, as shown in this sample caption. </w:t>
+        <w:t>. This shows a figure consisting of different types of lines. El</w:t>
+      </w:r>
+      <w:r>
+        <w:t>e</w:t>
+      </w:r>
+      <w:r>
+        <w:t xml:space="preserve">ments of the figure described in the caption should be set in italics, in parentheses, as shown in this sample caption. </w:t>
       </w:r>
     </w:p>
     <w:p>
@@ -1752,7 +1794,6 @@
         <w:pStyle w:val="heading2"/>
         <w:tabs>
           <w:tab w:val="clear" w:pos="454"/>
-          <w:tab w:val="left" w:pos="510"/>
         </w:tabs>
         <w:spacing w:before="440" w:after="220"/>
         <w:jc w:val="both"/>
@@ -1805,7 +1846,7 @@
           <w:left w:w="70" w:type="dxa"/>
           <w:right w:w="70" w:type="dxa"/>
         </w:tblCellMar>
-        <w:tblLook w:val="0000" w:firstRow="0" w:lastRow="0" w:firstColumn="0" w:lastColumn="0" w:noHBand="0" w:noVBand="0"/>
+        <w:tblLook w:val="0000"/>
       </w:tblPr>
       <w:tblGrid>
         <w:gridCol w:w="6449"/>
@@ -1891,7 +1932,6 @@
         <w:pStyle w:val="heading2"/>
         <w:tabs>
           <w:tab w:val="clear" w:pos="454"/>
-          <w:tab w:val="left" w:pos="510"/>
         </w:tabs>
         <w:spacing w:before="440" w:after="220"/>
         <w:jc w:val="both"/>
@@ -1923,7 +1963,13 @@
         <w:t>punctuation mark</w:t>
       </w:r>
       <w:r>
-        <w:t xml:space="preserve"> (comma, semicolon, or period). Footnotes should appear at the bottom of the normal text area, </w:t>
+        <w:t xml:space="preserve"> (comma, semicolon, or period). Footnotes should appear at the bo</w:t>
+      </w:r>
+      <w:r>
+        <w:t>t</w:t>
+      </w:r>
+      <w:r>
+        <w:t xml:space="preserve">tom of the normal text area, </w:t>
       </w:r>
       <w:r>
         <w:t>with a line of about 5cm</w:t>
@@ -1949,7 +1995,6 @@
         <w:pStyle w:val="heading2"/>
         <w:tabs>
           <w:tab w:val="clear" w:pos="454"/>
-          <w:tab w:val="left" w:pos="510"/>
         </w:tabs>
         <w:spacing w:before="440" w:after="220"/>
         <w:jc w:val="both"/>
@@ -2018,15 +2063,7 @@
       </w:r>
       <w:r>
         <w:br/>
-        <w:t xml:space="preserve">  </w:t>
-      </w:r>
-      <w:proofErr w:type="spellStart"/>
-      <w:r>
-        <w:t>const</w:t>
-      </w:r>
-      <w:proofErr w:type="spellEnd"/>
-      <w:r>
-        <w:t xml:space="preserve">  </w:t>
+        <w:t xml:space="preserve">  const  </w:t>
       </w:r>
       <w:proofErr w:type="spellStart"/>
       <w:r>
@@ -2139,7 +2176,6 @@
         <w:pStyle w:val="heading2"/>
         <w:tabs>
           <w:tab w:val="clear" w:pos="454"/>
-          <w:tab w:val="left" w:pos="510"/>
         </w:tabs>
         <w:spacing w:before="440" w:after="220"/>
         <w:jc w:val="both"/>
@@ -2181,7 +2217,6 @@
         <w:pStyle w:val="heading2"/>
         <w:tabs>
           <w:tab w:val="clear" w:pos="454"/>
-          <w:tab w:val="left" w:pos="510"/>
         </w:tabs>
         <w:spacing w:before="440" w:after="220"/>
         <w:jc w:val="both"/>
@@ -2195,6 +2230,7 @@
           <w:i w:val="0"/>
           <w:sz w:val="20"/>
         </w:rPr>
+        <w:lastRenderedPageBreak/>
         <w:t>2.6   Page Numbering and Running Heads</w:t>
       </w:r>
     </w:p>
@@ -2252,9 +2288,6 @@
     <w:p>
       <w:pPr>
         <w:pStyle w:val="heading1"/>
-        <w:tabs>
-          <w:tab w:val="left" w:pos="454"/>
-        </w:tabs>
         <w:spacing w:before="520" w:after="280"/>
         <w:jc w:val="both"/>
       </w:pPr>
@@ -2291,7 +2324,13 @@
       </w:r>
       <w:proofErr w:type="spellEnd"/>
       <w:r>
-        <w:t xml:space="preserve">, A.: The Stanford Digital Library Metadata Architecture. Int. J. Digit. </w:t>
+        <w:t>, A.: The Stanford Digital Library M</w:t>
+      </w:r>
+      <w:r>
+        <w:t>e</w:t>
+      </w:r>
+      <w:r>
+        <w:t xml:space="preserve">tadata Architecture. Int. J. Digit. </w:t>
       </w:r>
       <w:proofErr w:type="spellStart"/>
       <w:proofErr w:type="gramStart"/>
@@ -2515,22 +2554,11 @@
     <w:p>
       <w:pPr>
         <w:pStyle w:val="heading1"/>
-        <w:tabs>
-          <w:tab w:val="left" w:pos="454"/>
-        </w:tabs>
         <w:spacing w:before="520" w:after="280"/>
         <w:jc w:val="both"/>
       </w:pPr>
       <w:r>
-        <w:t xml:space="preserve">Checklist of Items to be </w:t>
-      </w:r>
-      <w:proofErr w:type="gramStart"/>
-      <w:r>
-        <w:t>Sent</w:t>
-      </w:r>
-      <w:proofErr w:type="gramEnd"/>
-      <w:r>
-        <w:t xml:space="preserve"> to </w:t>
+        <w:t xml:space="preserve">Checklist of Items to be Sent to </w:t>
       </w:r>
       <w:r>
         <w:rPr>
@@ -2623,8 +2651,8 @@
     <w:p/>
     <w:p/>
     <w:sectPr>
-      <w:headerReference w:type="even" r:id="rId9"/>
-      <w:headerReference w:type="default" r:id="rId10"/>
+      <w:headerReference w:type="even" r:id="rId8"/>
+      <w:headerReference w:type="default" r:id="rId9"/>
       <w:type w:val="oddPage"/>
       <w:pgSz w:w="11906" w:h="16838" w:code="9"/>
       <w:pgMar w:top="2948" w:right="2495" w:bottom="2948" w:left="2495" w:header="2381" w:footer="709" w:gutter="0"/>
@@ -2638,7 +2666,7 @@
 </file>
 
 <file path=word/endnotes.xml><?xml version="1.0" encoding="utf-8"?>
-<w:endnotes xmlns:wpc="http://schemas.microsoft.com/office/word/2010/wordprocessingCanvas" xmlns:mc="http://schemas.openxmlformats.org/markup-compatibility/2006" xmlns:o="urn:schemas-microsoft-com:office:office" xmlns:r="http://schemas.openxmlformats.org/officeDocument/2006/relationships" xmlns:m="http://schemas.openxmlformats.org/officeDocument/2006/math" xmlns:v="urn:schemas-microsoft-com:vml" xmlns:wp14="http://schemas.microsoft.com/office/word/2010/wordprocessingDrawing" xmlns:wp="http://schemas.openxmlformats.org/drawingml/2006/wordprocessingDrawing" xmlns:w10="urn:schemas-microsoft-com:office:word" xmlns:w="http://schemas.openxmlformats.org/wordprocessingml/2006/main" xmlns:w14="http://schemas.microsoft.com/office/word/2010/wordml" xmlns:wpg="http://schemas.microsoft.com/office/word/2010/wordprocessingGroup" xmlns:wpi="http://schemas.microsoft.com/office/word/2010/wordprocessingInk" xmlns:wne="http://schemas.microsoft.com/office/word/2006/wordml" xmlns:wps="http://schemas.microsoft.com/office/word/2010/wordprocessingShape" mc:Ignorable="w14 wp14">
+<w:endnotes xmlns:ve="http://schemas.openxmlformats.org/markup-compatibility/2006" xmlns:o="urn:schemas-microsoft-com:office:office" xmlns:r="http://schemas.openxmlformats.org/officeDocument/2006/relationships" xmlns:m="http://schemas.openxmlformats.org/officeDocument/2006/math" xmlns:v="urn:schemas-microsoft-com:vml" xmlns:wp="http://schemas.openxmlformats.org/drawingml/2006/wordprocessingDrawing" xmlns:w10="urn:schemas-microsoft-com:office:word" xmlns:w="http://schemas.openxmlformats.org/wordprocessingml/2006/main" xmlns:wne="http://schemas.microsoft.com/office/word/2006/wordml">
   <w:endnote w:type="separator" w:id="-1">
     <w:p>
       <w:r>
@@ -2657,7 +2685,7 @@
 </file>
 
 <file path=word/footnotes.xml><?xml version="1.0" encoding="utf-8"?>
-<w:footnotes xmlns:wpc="http://schemas.microsoft.com/office/word/2010/wordprocessingCanvas" xmlns:mc="http://schemas.openxmlformats.org/markup-compatibility/2006" xmlns:o="urn:schemas-microsoft-com:office:office" xmlns:r="http://schemas.openxmlformats.org/officeDocument/2006/relationships" xmlns:m="http://schemas.openxmlformats.org/officeDocument/2006/math" xmlns:v="urn:schemas-microsoft-com:vml" xmlns:wp14="http://schemas.microsoft.com/office/word/2010/wordprocessingDrawing" xmlns:wp="http://schemas.openxmlformats.org/drawingml/2006/wordprocessingDrawing" xmlns:w10="urn:schemas-microsoft-com:office:word" xmlns:w="http://schemas.openxmlformats.org/wordprocessingml/2006/main" xmlns:w14="http://schemas.microsoft.com/office/word/2010/wordml" xmlns:wpg="http://schemas.microsoft.com/office/word/2010/wordprocessingGroup" xmlns:wpi="http://schemas.microsoft.com/office/word/2010/wordprocessingInk" xmlns:wne="http://schemas.microsoft.com/office/word/2006/wordml" xmlns:wps="http://schemas.microsoft.com/office/word/2010/wordprocessingShape" mc:Ignorable="w14 wp14">
+<w:footnotes xmlns:ve="http://schemas.openxmlformats.org/markup-compatibility/2006" xmlns:o="urn:schemas-microsoft-com:office:office" xmlns:r="http://schemas.openxmlformats.org/officeDocument/2006/relationships" xmlns:m="http://schemas.openxmlformats.org/officeDocument/2006/math" xmlns:v="urn:schemas-microsoft-com:vml" xmlns:wp="http://schemas.openxmlformats.org/drawingml/2006/wordprocessingDrawing" xmlns:w10="urn:schemas-microsoft-com:office:word" xmlns:w="http://schemas.openxmlformats.org/wordprocessingml/2006/main" xmlns:wne="http://schemas.microsoft.com/office/word/2006/wordml">
   <w:footnote w:type="separator" w:id="-1">
     <w:p>
       <w:pPr>
@@ -2695,7 +2723,7 @@
 </file>
 
 <file path=word/header1.xml><?xml version="1.0" encoding="utf-8"?>
-<w:hdr xmlns:wpc="http://schemas.microsoft.com/office/word/2010/wordprocessingCanvas" xmlns:mc="http://schemas.openxmlformats.org/markup-compatibility/2006" xmlns:o="urn:schemas-microsoft-com:office:office" xmlns:r="http://schemas.openxmlformats.org/officeDocument/2006/relationships" xmlns:m="http://schemas.openxmlformats.org/officeDocument/2006/math" xmlns:v="urn:schemas-microsoft-com:vml" xmlns:wp14="http://schemas.microsoft.com/office/word/2010/wordprocessingDrawing" xmlns:wp="http://schemas.openxmlformats.org/drawingml/2006/wordprocessingDrawing" xmlns:w10="urn:schemas-microsoft-com:office:word" xmlns:w="http://schemas.openxmlformats.org/wordprocessingml/2006/main" xmlns:w14="http://schemas.microsoft.com/office/word/2010/wordml" xmlns:wpg="http://schemas.microsoft.com/office/word/2010/wordprocessingGroup" xmlns:wpi="http://schemas.microsoft.com/office/word/2010/wordprocessingInk" xmlns:wne="http://schemas.microsoft.com/office/word/2006/wordml" xmlns:wps="http://schemas.microsoft.com/office/word/2010/wordprocessingShape" mc:Ignorable="w14 wp14">
+<w:hdr xmlns:ve="http://schemas.openxmlformats.org/markup-compatibility/2006" xmlns:o="urn:schemas-microsoft-com:office:office" xmlns:r="http://schemas.openxmlformats.org/officeDocument/2006/relationships" xmlns:m="http://schemas.openxmlformats.org/officeDocument/2006/math" xmlns:v="urn:schemas-microsoft-com:vml" xmlns:wp="http://schemas.openxmlformats.org/drawingml/2006/wordprocessingDrawing" xmlns:w10="urn:schemas-microsoft-com:office:word" xmlns:w="http://schemas.openxmlformats.org/wordprocessingml/2006/main" xmlns:wne="http://schemas.microsoft.com/office/word/2006/wordml">
   <w:p>
     <w:pPr>
       <w:pStyle w:val="Runninghead-left"/>
@@ -2726,7 +2754,7 @@
 </file>
 
 <file path=word/header2.xml><?xml version="1.0" encoding="utf-8"?>
-<w:hdr xmlns:wpc="http://schemas.microsoft.com/office/word/2010/wordprocessingCanvas" xmlns:mc="http://schemas.openxmlformats.org/markup-compatibility/2006" xmlns:o="urn:schemas-microsoft-com:office:office" xmlns:r="http://schemas.openxmlformats.org/officeDocument/2006/relationships" xmlns:m="http://schemas.openxmlformats.org/officeDocument/2006/math" xmlns:v="urn:schemas-microsoft-com:vml" xmlns:wp14="http://schemas.microsoft.com/office/word/2010/wordprocessingDrawing" xmlns:wp="http://schemas.openxmlformats.org/drawingml/2006/wordprocessingDrawing" xmlns:w10="urn:schemas-microsoft-com:office:word" xmlns:w="http://schemas.openxmlformats.org/wordprocessingml/2006/main" xmlns:w14="http://schemas.microsoft.com/office/word/2010/wordml" xmlns:wpg="http://schemas.microsoft.com/office/word/2010/wordprocessingGroup" xmlns:wpi="http://schemas.microsoft.com/office/word/2010/wordprocessingInk" xmlns:wne="http://schemas.microsoft.com/office/word/2006/wordml" xmlns:wps="http://schemas.microsoft.com/office/word/2010/wordprocessingShape" mc:Ignorable="w14 wp14">
+<w:hdr xmlns:ve="http://schemas.openxmlformats.org/markup-compatibility/2006" xmlns:o="urn:schemas-microsoft-com:office:office" xmlns:r="http://schemas.openxmlformats.org/officeDocument/2006/relationships" xmlns:m="http://schemas.openxmlformats.org/officeDocument/2006/math" xmlns:v="urn:schemas-microsoft-com:vml" xmlns:wp="http://schemas.openxmlformats.org/drawingml/2006/wordprocessingDrawing" xmlns:w10="urn:schemas-microsoft-com:office:word" xmlns:w="http://schemas.openxmlformats.org/wordprocessingml/2006/main" xmlns:wne="http://schemas.microsoft.com/office/word/2006/wordml">
   <w:p>
     <w:pPr>
       <w:pStyle w:val="Runninghead-right"/>
@@ -2754,7 +2782,7 @@
 </file>
 
 <file path=word/numbering.xml><?xml version="1.0" encoding="utf-8"?>
-<w:numbering xmlns:wpc="http://schemas.microsoft.com/office/word/2010/wordprocessingCanvas" xmlns:mc="http://schemas.openxmlformats.org/markup-compatibility/2006" xmlns:o="urn:schemas-microsoft-com:office:office" xmlns:r="http://schemas.openxmlformats.org/officeDocument/2006/relationships" xmlns:m="http://schemas.openxmlformats.org/officeDocument/2006/math" xmlns:v="urn:schemas-microsoft-com:vml" xmlns:wp14="http://schemas.microsoft.com/office/word/2010/wordprocessingDrawing" xmlns:wp="http://schemas.openxmlformats.org/drawingml/2006/wordprocessingDrawing" xmlns:w10="urn:schemas-microsoft-com:office:word" xmlns:w="http://schemas.openxmlformats.org/wordprocessingml/2006/main" xmlns:w14="http://schemas.microsoft.com/office/word/2010/wordml" xmlns:wpg="http://schemas.microsoft.com/office/word/2010/wordprocessingGroup" xmlns:wpi="http://schemas.microsoft.com/office/word/2010/wordprocessingInk" xmlns:wne="http://schemas.microsoft.com/office/word/2006/wordml" xmlns:wps="http://schemas.microsoft.com/office/word/2010/wordprocessingShape" mc:Ignorable="w14 wp14">
+<w:numbering xmlns:ve="http://schemas.openxmlformats.org/markup-compatibility/2006" xmlns:o="urn:schemas-microsoft-com:office:office" xmlns:r="http://schemas.openxmlformats.org/officeDocument/2006/relationships" xmlns:m="http://schemas.openxmlformats.org/officeDocument/2006/math" xmlns:v="urn:schemas-microsoft-com:vml" xmlns:wp="http://schemas.openxmlformats.org/drawingml/2006/wordprocessingDrawing" xmlns:w10="urn:schemas-microsoft-com:office:word" xmlns:w="http://schemas.openxmlformats.org/wordprocessingml/2006/main" xmlns:wne="http://schemas.microsoft.com/office/word/2006/wordml">
   <w:abstractNum w:abstractNumId="0">
     <w:nsid w:val="FFFFFFFB"/>
     <w:multiLevelType w:val="multilevel"/>
@@ -4158,7 +4186,7 @@
 </file>
 
 <file path=word/styles.xml><?xml version="1.0" encoding="utf-8"?>
-<w:styles xmlns:mc="http://schemas.openxmlformats.org/markup-compatibility/2006" xmlns:r="http://schemas.openxmlformats.org/officeDocument/2006/relationships" xmlns:w="http://schemas.openxmlformats.org/wordprocessingml/2006/main" xmlns:w14="http://schemas.microsoft.com/office/word/2010/wordml" mc:Ignorable="w14">
+<w:styles xmlns:r="http://schemas.openxmlformats.org/officeDocument/2006/relationships" xmlns:w="http://schemas.openxmlformats.org/wordprocessingml/2006/main">
   <w:docDefaults>
     <w:rPrDefault>
       <w:rPr>
@@ -4314,6 +4342,7 @@
     <w:basedOn w:val="a"/>
     <w:next w:val="a"/>
     <w:qFormat/>
+    <w:rsid w:val="008B469C"/>
     <w:pPr>
       <w:keepNext/>
       <w:spacing w:after="240"/>
@@ -4332,6 +4361,7 @@
     <w:basedOn w:val="a"/>
     <w:next w:val="a"/>
     <w:qFormat/>
+    <w:rsid w:val="008B469C"/>
     <w:pPr>
       <w:keepNext/>
       <w:spacing w:before="240" w:after="120"/>
@@ -4347,6 +4377,7 @@
     <w:basedOn w:val="a"/>
     <w:next w:val="a"/>
     <w:qFormat/>
+    <w:rsid w:val="008B469C"/>
     <w:pPr>
       <w:keepNext/>
       <w:spacing w:before="180" w:after="120"/>
@@ -4416,6 +4447,7 @@
     <w:uiPriority w:val="99"/>
     <w:semiHidden/>
     <w:unhideWhenUsed/>
+    <w:qFormat/>
     <w:tblPr>
       <w:tblInd w:w="0" w:type="dxa"/>
       <w:tblCellMar>
@@ -4435,6 +4467,7 @@
   <w:style w:type="paragraph" w:styleId="a3">
     <w:name w:val="header"/>
     <w:basedOn w:val="a"/>
+    <w:rsid w:val="008B469C"/>
     <w:pPr>
       <w:tabs>
         <w:tab w:val="center" w:pos="4536"/>
@@ -4445,6 +4478,7 @@
   <w:style w:type="paragraph" w:styleId="a4">
     <w:name w:val="footer"/>
     <w:basedOn w:val="a"/>
+    <w:rsid w:val="008B469C"/>
     <w:pPr>
       <w:tabs>
         <w:tab w:val="center" w:pos="4536"/>
@@ -4455,6 +4489,7 @@
   <w:style w:type="character" w:styleId="a5">
     <w:name w:val="page number"/>
     <w:basedOn w:val="a0"/>
+    <w:rsid w:val="008B469C"/>
     <w:rPr>
       <w:sz w:val="20"/>
     </w:rPr>
@@ -4480,6 +4515,7 @@
   <w:style w:type="paragraph" w:customStyle="1" w:styleId="Runninghead-right">
     <w:name w:val="Running head - right"/>
     <w:basedOn w:val="Runninghead-left"/>
+    <w:rsid w:val="008B469C"/>
     <w:pPr>
       <w:jc w:val="right"/>
     </w:pPr>
@@ -4561,6 +4597,7 @@
     <w:basedOn w:val="a"/>
     <w:next w:val="a"/>
     <w:link w:val="p1aZchn"/>
+    <w:rsid w:val="008B469C"/>
     <w:pPr>
       <w:ind w:firstLine="0"/>
     </w:pPr>
@@ -4569,6 +4606,7 @@
     <w:name w:val="footnote reference"/>
     <w:basedOn w:val="a0"/>
     <w:semiHidden/>
+    <w:rsid w:val="008B469C"/>
     <w:rPr>
       <w:position w:val="6"/>
       <w:sz w:val="12"/>
@@ -4755,6 +4793,7 @@
     <w:basedOn w:val="a"/>
     <w:next w:val="petit"/>
     <w:semiHidden/>
+    <w:rsid w:val="008B469C"/>
     <w:pPr>
       <w:tabs>
         <w:tab w:val="right" w:leader="dot" w:pos="6634"/>
@@ -4771,6 +4810,7 @@
     <w:name w:val="toc 2"/>
     <w:basedOn w:val="11"/>
     <w:semiHidden/>
+    <w:rsid w:val="008B469C"/>
     <w:pPr>
       <w:spacing w:before="0"/>
       <w:ind w:left="284"/>
@@ -4783,6 +4823,7 @@
     <w:name w:val="toc 3"/>
     <w:basedOn w:val="11"/>
     <w:semiHidden/>
+    <w:rsid w:val="008B469C"/>
     <w:pPr>
       <w:spacing w:before="0"/>
       <w:ind w:left="510"/>
@@ -4819,6 +4860,7 @@
     <w:basedOn w:val="a"/>
     <w:next w:val="a"/>
     <w:semiHidden/>
+    <w:rsid w:val="008B469C"/>
     <w:pPr>
       <w:ind w:left="660" w:hanging="220"/>
       <w:jc w:val="left"/>
@@ -4831,6 +4873,7 @@
     <w:name w:val="footnote text"/>
     <w:basedOn w:val="a"/>
     <w:semiHidden/>
+    <w:rsid w:val="008B469C"/>
   </w:style>
   <w:style w:type="paragraph" w:styleId="40">
     <w:name w:val="toc 4"/>
@@ -4845,6 +4888,7 @@
   <w:style w:type="character" w:styleId="a8">
     <w:name w:val="Hyperlink"/>
     <w:basedOn w:val="a0"/>
+    <w:rsid w:val="008B469C"/>
     <w:rPr>
       <w:color w:val="0000FF"/>
       <w:u w:val="single"/>
